--- a/Project Proposal.docx
+++ b/Project Proposal.docx
@@ -893,8 +893,6 @@
         </w:rPr>
         <w:tab/>
       </w:r>
-      <w:bookmarkStart w:id="0" w:name="_GoBack"/>
-      <w:bookmarkEnd w:id="0"/>
     </w:p>
     <w:p>
       <w:pPr>
@@ -970,11 +968,69 @@
           <w:rFonts w:ascii="Arial" w:hAnsi="Arial"/>
           <w:szCs w:val="24"/>
         </w:rPr>
+        <w:lastRenderedPageBreak/>
         <w:t xml:space="preserve"> </w:t>
       </w:r>
+      <w:r>
+        <w:rPr>
+          <w:rFonts w:ascii="Arial" w:hAnsi="Arial"/>
+          <w:noProof/>
+          <w:szCs w:val="24"/>
+        </w:rPr>
+        <w:drawing>
+          <wp:inline distT="0" distB="0" distL="0" distR="0">
+            <wp:extent cx="4762500" cy="3352800"/>
+            <wp:effectExtent l="0" t="0" r="0" b="0"/>
+            <wp:docPr id="4" name="Picture 4" descr="C:\Users\drp11\Downloads\sw architecture.png"/>
+            <wp:cNvGraphicFramePr>
+              <a:graphicFrameLocks xmlns:a="http://schemas.openxmlformats.org/drawingml/2006/main" noChangeAspect="1"/>
+            </wp:cNvGraphicFramePr>
+            <a:graphic xmlns:a="http://schemas.openxmlformats.org/drawingml/2006/main">
+              <a:graphicData uri="http://schemas.openxmlformats.org/drawingml/2006/picture">
+                <pic:pic xmlns:pic="http://schemas.openxmlformats.org/drawingml/2006/picture">
+                  <pic:nvPicPr>
+                    <pic:cNvPr id="0" name="Picture 4" descr="C:\Users\drp11\Downloads\sw architecture.png"/>
+                    <pic:cNvPicPr>
+                      <a:picLocks noChangeAspect="1" noChangeArrowheads="1"/>
+                    </pic:cNvPicPr>
+                  </pic:nvPicPr>
+                  <pic:blipFill>
+                    <a:blip r:embed="rId7">
+                      <a:extLst>
+                        <a:ext uri="{28A0092B-C50C-407E-A947-70E740481C1C}">
+                          <a14:useLocalDpi xmlns:a14="http://schemas.microsoft.com/office/drawing/2010/main" val="0"/>
+                        </a:ext>
+                      </a:extLst>
+                    </a:blip>
+                    <a:srcRect/>
+                    <a:stretch>
+                      <a:fillRect/>
+                    </a:stretch>
+                  </pic:blipFill>
+                  <pic:spPr bwMode="auto">
+                    <a:xfrm>
+                      <a:off x="0" y="0"/>
+                      <a:ext cx="4762500" cy="3352800"/>
+                    </a:xfrm>
+                    <a:prstGeom prst="rect">
+                      <a:avLst/>
+                    </a:prstGeom>
+                    <a:noFill/>
+                    <a:ln>
+                      <a:noFill/>
+                    </a:ln>
+                  </pic:spPr>
+                </pic:pic>
+              </a:graphicData>
+            </a:graphic>
+          </wp:inline>
+        </w:drawing>
+      </w:r>
+      <w:bookmarkStart w:id="0" w:name="_GoBack"/>
+      <w:bookmarkEnd w:id="0"/>
     </w:p>
     <w:sectPr>
-      <w:headerReference w:type="default" r:id="rId7"/>
+      <w:headerReference w:type="default" r:id="rId8"/>
       <w:pgSz w:w="12240" w:h="15840"/>
       <w:pgMar w:top="1170" w:right="1440" w:bottom="1440" w:left="1440" w:header="360" w:footer="720" w:gutter="0"/>
       <w:cols w:space="720"/>

--- a/Project Proposal.docx
+++ b/Project Proposal.docx
@@ -96,32 +96,15 @@
           <w:rFonts w:ascii="Arial" w:hAnsi="Arial"/>
           <w:szCs w:val="24"/>
         </w:rPr>
-        <w:t xml:space="preserve">The: Website for Das </w:t>
-      </w:r>
-      <w:proofErr w:type="spellStart"/>
-      <w:r>
-        <w:rPr>
-          <w:rFonts w:ascii="Arial" w:hAnsi="Arial"/>
-          <w:szCs w:val="24"/>
-        </w:rPr>
-        <w:t>Schwar</w:t>
-      </w:r>
-      <w:r>
-        <w:rPr>
-          <w:rFonts w:ascii="Arial" w:hAnsi="Arial"/>
-          <w:szCs w:val="24"/>
-        </w:rPr>
-        <w:t>ze</w:t>
-      </w:r>
-      <w:proofErr w:type="spellEnd"/>
-      <w:r>
-        <w:rPr>
-          <w:rFonts w:ascii="Arial" w:hAnsi="Arial"/>
-          <w:szCs w:val="24"/>
-        </w:rPr>
-        <w:t xml:space="preserve"> </w:t>
-      </w:r>
-      <w:proofErr w:type="spellStart"/>
+        <w:t>The: Website for Das Schwar</w:t>
+      </w:r>
+      <w:r>
+        <w:rPr>
+          <w:rFonts w:ascii="Arial" w:hAnsi="Arial"/>
+          <w:szCs w:val="24"/>
+        </w:rPr>
+        <w:t xml:space="preserve">ze </w:t>
+      </w:r>
       <w:r>
         <w:rPr>
           <w:rFonts w:ascii="Arial" w:hAnsi="Arial"/>
@@ -136,7 +119,6 @@
         </w:rPr>
         <w:t>hnchen</w:t>
       </w:r>
-      <w:proofErr w:type="spellEnd"/>
     </w:p>
     <w:p>
       <w:pPr>
@@ -645,6 +627,71 @@
     </w:p>
     <w:p>
       <w:pPr>
+        <w:pStyle w:val="ListParagraph"/>
+        <w:numPr>
+          <w:ilvl w:val="0"/>
+          <w:numId w:val="20"/>
+        </w:numPr>
+        <w:spacing w:line="480" w:lineRule="auto"/>
+        <w:rPr>
+          <w:rFonts w:ascii="Arial" w:hAnsi="Arial"/>
+          <w:szCs w:val="24"/>
+        </w:rPr>
+      </w:pPr>
+      <w:r>
+        <w:rPr>
+          <w:rFonts w:ascii="Arial" w:hAnsi="Arial"/>
+          <w:szCs w:val="24"/>
+        </w:rPr>
+        <w:t>Edit Account</w:t>
+      </w:r>
+    </w:p>
+    <w:p>
+      <w:pPr>
+        <w:pStyle w:val="ListParagraph"/>
+        <w:numPr>
+          <w:ilvl w:val="0"/>
+          <w:numId w:val="20"/>
+        </w:numPr>
+        <w:spacing w:line="480" w:lineRule="auto"/>
+        <w:rPr>
+          <w:rFonts w:ascii="Arial" w:hAnsi="Arial"/>
+          <w:szCs w:val="24"/>
+        </w:rPr>
+      </w:pPr>
+      <w:r>
+        <w:rPr>
+          <w:rFonts w:ascii="Arial" w:hAnsi="Arial"/>
+          <w:szCs w:val="24"/>
+        </w:rPr>
+        <w:t>Log Out</w:t>
+      </w:r>
+    </w:p>
+    <w:p>
+      <w:pPr>
+        <w:pStyle w:val="ListParagraph"/>
+        <w:numPr>
+          <w:ilvl w:val="0"/>
+          <w:numId w:val="20"/>
+        </w:numPr>
+        <w:spacing w:line="480" w:lineRule="auto"/>
+        <w:rPr>
+          <w:rFonts w:ascii="Arial" w:hAnsi="Arial"/>
+          <w:szCs w:val="24"/>
+        </w:rPr>
+      </w:pPr>
+      <w:r>
+        <w:rPr>
+          <w:rFonts w:ascii="Arial" w:hAnsi="Arial"/>
+          <w:szCs w:val="24"/>
+        </w:rPr>
+        <w:t>Delete Account (Your Own)</w:t>
+      </w:r>
+      <w:bookmarkStart w:id="0" w:name="_GoBack"/>
+      <w:bookmarkEnd w:id="0"/>
+    </w:p>
+    <w:p>
+      <w:pPr>
         <w:spacing w:line="480" w:lineRule="auto"/>
         <w:rPr>
           <w:rFonts w:ascii="Arial" w:hAnsi="Arial"/>
@@ -952,6 +999,7 @@
           <w:rFonts w:ascii="Arial" w:hAnsi="Arial"/>
           <w:szCs w:val="24"/>
         </w:rPr>
+        <w:lastRenderedPageBreak/>
         <w:t>Software Architecture</w:t>
       </w:r>
     </w:p>
@@ -968,7 +1016,6 @@
           <w:rFonts w:ascii="Arial" w:hAnsi="Arial"/>
           <w:szCs w:val="24"/>
         </w:rPr>
-        <w:lastRenderedPageBreak/>
         <w:t xml:space="preserve"> </w:t>
       </w:r>
       <w:r>
@@ -1026,8 +1073,6 @@
           </wp:inline>
         </w:drawing>
       </w:r>
-      <w:bookmarkStart w:id="0" w:name="_GoBack"/>
-      <w:bookmarkEnd w:id="0"/>
     </w:p>
     <w:sectPr>
       <w:headerReference w:type="default" r:id="rId8"/>
@@ -3180,6 +3225,119 @@
     </w:lvl>
   </w:abstractNum>
   <w:abstractNum w:abstractNumId="18" w15:restartNumberingAfterBreak="0">
+    <w:nsid w:val="7BF0741B"/>
+    <w:multiLevelType w:val="hybridMultilevel"/>
+    <w:tmpl w:val="F668956A"/>
+    <w:lvl w:ilvl="0" w:tplc="04090001">
+      <w:start w:val="1"/>
+      <w:numFmt w:val="bullet"/>
+      <w:lvlText w:val=""/>
+      <w:lvlJc w:val="left"/>
+      <w:pPr>
+        <w:ind w:left="1080" w:hanging="360"/>
+      </w:pPr>
+      <w:rPr>
+        <w:rFonts w:ascii="Symbol" w:hAnsi="Symbol" w:hint="default"/>
+      </w:rPr>
+    </w:lvl>
+    <w:lvl w:ilvl="1" w:tplc="04090003" w:tentative="1">
+      <w:start w:val="1"/>
+      <w:numFmt w:val="bullet"/>
+      <w:lvlText w:val="o"/>
+      <w:lvlJc w:val="left"/>
+      <w:pPr>
+        <w:ind w:left="1800" w:hanging="360"/>
+      </w:pPr>
+      <w:rPr>
+        <w:rFonts w:ascii="Courier New" w:hAnsi="Courier New" w:cs="Courier New" w:hint="default"/>
+      </w:rPr>
+    </w:lvl>
+    <w:lvl w:ilvl="2" w:tplc="04090005" w:tentative="1">
+      <w:start w:val="1"/>
+      <w:numFmt w:val="bullet"/>
+      <w:lvlText w:val=""/>
+      <w:lvlJc w:val="left"/>
+      <w:pPr>
+        <w:ind w:left="2520" w:hanging="360"/>
+      </w:pPr>
+      <w:rPr>
+        <w:rFonts w:ascii="Wingdings" w:hAnsi="Wingdings" w:hint="default"/>
+      </w:rPr>
+    </w:lvl>
+    <w:lvl w:ilvl="3" w:tplc="04090001" w:tentative="1">
+      <w:start w:val="1"/>
+      <w:numFmt w:val="bullet"/>
+      <w:lvlText w:val=""/>
+      <w:lvlJc w:val="left"/>
+      <w:pPr>
+        <w:ind w:left="3240" w:hanging="360"/>
+      </w:pPr>
+      <w:rPr>
+        <w:rFonts w:ascii="Symbol" w:hAnsi="Symbol" w:hint="default"/>
+      </w:rPr>
+    </w:lvl>
+    <w:lvl w:ilvl="4" w:tplc="04090003" w:tentative="1">
+      <w:start w:val="1"/>
+      <w:numFmt w:val="bullet"/>
+      <w:lvlText w:val="o"/>
+      <w:lvlJc w:val="left"/>
+      <w:pPr>
+        <w:ind w:left="3960" w:hanging="360"/>
+      </w:pPr>
+      <w:rPr>
+        <w:rFonts w:ascii="Courier New" w:hAnsi="Courier New" w:cs="Courier New" w:hint="default"/>
+      </w:rPr>
+    </w:lvl>
+    <w:lvl w:ilvl="5" w:tplc="04090005" w:tentative="1">
+      <w:start w:val="1"/>
+      <w:numFmt w:val="bullet"/>
+      <w:lvlText w:val=""/>
+      <w:lvlJc w:val="left"/>
+      <w:pPr>
+        <w:ind w:left="4680" w:hanging="360"/>
+      </w:pPr>
+      <w:rPr>
+        <w:rFonts w:ascii="Wingdings" w:hAnsi="Wingdings" w:hint="default"/>
+      </w:rPr>
+    </w:lvl>
+    <w:lvl w:ilvl="6" w:tplc="04090001" w:tentative="1">
+      <w:start w:val="1"/>
+      <w:numFmt w:val="bullet"/>
+      <w:lvlText w:val=""/>
+      <w:lvlJc w:val="left"/>
+      <w:pPr>
+        <w:ind w:left="5400" w:hanging="360"/>
+      </w:pPr>
+      <w:rPr>
+        <w:rFonts w:ascii="Symbol" w:hAnsi="Symbol" w:hint="default"/>
+      </w:rPr>
+    </w:lvl>
+    <w:lvl w:ilvl="7" w:tplc="04090003" w:tentative="1">
+      <w:start w:val="1"/>
+      <w:numFmt w:val="bullet"/>
+      <w:lvlText w:val="o"/>
+      <w:lvlJc w:val="left"/>
+      <w:pPr>
+        <w:ind w:left="6120" w:hanging="360"/>
+      </w:pPr>
+      <w:rPr>
+        <w:rFonts w:ascii="Courier New" w:hAnsi="Courier New" w:cs="Courier New" w:hint="default"/>
+      </w:rPr>
+    </w:lvl>
+    <w:lvl w:ilvl="8" w:tplc="04090005" w:tentative="1">
+      <w:start w:val="1"/>
+      <w:numFmt w:val="bullet"/>
+      <w:lvlText w:val=""/>
+      <w:lvlJc w:val="left"/>
+      <w:pPr>
+        <w:ind w:left="6840" w:hanging="360"/>
+      </w:pPr>
+      <w:rPr>
+        <w:rFonts w:ascii="Wingdings" w:hAnsi="Wingdings" w:hint="default"/>
+      </w:rPr>
+    </w:lvl>
+  </w:abstractNum>
+  <w:abstractNum w:abstractNumId="19" w15:restartNumberingAfterBreak="0">
     <w:nsid w:val="7E166688"/>
     <w:multiLevelType w:val="hybridMultilevel"/>
     <w:tmpl w:val="779C3EB2"/>
@@ -3305,7 +3463,7 @@
     <w:abstractNumId w:val="15"/>
   </w:num>
   <w:num w:numId="5">
-    <w:abstractNumId w:val="18"/>
+    <w:abstractNumId w:val="19"/>
   </w:num>
   <w:num w:numId="6">
     <w:abstractNumId w:val="4"/>
@@ -3348,6 +3506,9 @@
   </w:num>
   <w:num w:numId="19">
     <w:abstractNumId w:val="14"/>
+  </w:num>
+  <w:num w:numId="20">
+    <w:abstractNumId w:val="18"/>
   </w:num>
 </w:numbering>
 </file>
